--- a/_DISEÑO_/Textos para la Home Page de DX.docx
+++ b/_DISEÑO_/Textos para la Home Page de DX.docx
@@ -122,7 +122,100 @@
         </w:rPr>
       </w:pPr>
       <w:r>
-        <w:rPr/>
+        <w:rPr>
+          <w:rFonts w:cs="Arial" w:ascii="Arial" w:hAnsi="Arial"/>
+        </w:rPr>
+        <w:t>Fútbol</w:t>
+      </w:r>
+    </w:p>
+    <w:p>
+      <w:pPr>
+        <w:pStyle w:val="Normal"/>
+        <w:ind w:left="708" w:hanging="0"/>
+        <w:rPr>
+          <w:rFonts w:ascii="Arial" w:hAnsi="Arial" w:cs="Arial"/>
+        </w:rPr>
+      </w:pPr>
+      <w:r>
+        <w:rPr>
+          <w:rFonts w:cs="Arial" w:ascii="Arial" w:hAnsi="Arial"/>
+        </w:rPr>
+        <w:t>NBA</w:t>
+      </w:r>
+    </w:p>
+    <w:p>
+      <w:pPr>
+        <w:pStyle w:val="Normal"/>
+        <w:ind w:left="708" w:hanging="0"/>
+        <w:rPr>
+          <w:rFonts w:ascii="Arial" w:hAnsi="Arial" w:cs="Arial"/>
+        </w:rPr>
+      </w:pPr>
+      <w:r>
+        <w:rPr>
+          <w:rFonts w:cs="Arial" w:ascii="Arial" w:hAnsi="Arial"/>
+        </w:rPr>
+        <w:t>Tenis</w:t>
+      </w:r>
+    </w:p>
+    <w:p>
+      <w:pPr>
+        <w:pStyle w:val="Normal"/>
+        <w:ind w:left="708" w:hanging="0"/>
+        <w:rPr>
+          <w:rFonts w:ascii="Arial" w:hAnsi="Arial" w:cs="Arial"/>
+        </w:rPr>
+      </w:pPr>
+      <w:r>
+        <w:rPr>
+          <w:rFonts w:cs="Arial" w:ascii="Arial" w:hAnsi="Arial"/>
+        </w:rPr>
+        <w:t>Fórmula 1</w:t>
+      </w:r>
+    </w:p>
+    <w:p>
+      <w:pPr>
+        <w:pStyle w:val="Normal"/>
+        <w:ind w:left="708" w:hanging="0"/>
+        <w:rPr>
+          <w:rFonts w:ascii="Arial" w:hAnsi="Arial" w:cs="Arial"/>
+        </w:rPr>
+      </w:pPr>
+      <w:r>
+        <w:rPr>
+          <w:rFonts w:cs="Arial" w:ascii="Arial" w:hAnsi="Arial"/>
+        </w:rPr>
+        <w:t>Boxeo</w:t>
+      </w:r>
+    </w:p>
+    <w:p>
+      <w:pPr>
+        <w:pStyle w:val="Normal"/>
+        <w:ind w:left="708" w:hanging="0"/>
+        <w:rPr>
+          <w:rFonts w:ascii="Arial" w:hAnsi="Arial" w:cs="Arial"/>
+        </w:rPr>
+      </w:pPr>
+      <w:r>
+        <w:rPr>
+          <w:rFonts w:cs="Arial" w:ascii="Arial" w:hAnsi="Arial"/>
+        </w:rPr>
+        <w:t>JJOO</w:t>
+      </w:r>
+    </w:p>
+    <w:p>
+      <w:pPr>
+        <w:pStyle w:val="Normal"/>
+        <w:ind w:left="708" w:hanging="0"/>
+        <w:rPr>
+          <w:rFonts w:ascii="Arial" w:hAnsi="Arial" w:cs="Arial"/>
+        </w:rPr>
+      </w:pPr>
+      <w:r>
+        <w:rPr>
+          <w:rFonts w:cs="Arial" w:ascii="Arial" w:hAnsi="Arial"/>
+        </w:rPr>
+        <w:t>Moto GP</w:t>
       </w:r>
     </w:p>
     <w:p>
